--- a/1.1.5 - Greenfoot - Images and Sound/Instructional Files/1.1.5 Images and Sound in Greenfoot.docx
+++ b/1.1.5 - Greenfoot - Images and Sound/Instructional Files/1.1.5 Images and Sound in Greenfoot.docx
@@ -48,12 +48,7 @@
         </w:tabs>
       </w:pPr>
       <w:r>
-        <w:t>We finish our tour of Greenfoot by working with the GreenfootImage</w:t>
-      </w:r>
-      <w:bookmarkStart w:id="0" w:name="_GoBack"/>
-      <w:bookmarkEnd w:id="0"/>
-      <w:r>
-        <w:t xml:space="preserve"> class and finalizing our Crab scenario. To do this we will learn about variable </w:t>
+        <w:t xml:space="preserve">We finish our tour of Greenfoot by working with the GreenfootImage class and finalizing our Crab scenario. To do this we will learn about variable </w:t>
       </w:r>
       <w:r>
         <w:rPr>
@@ -99,10 +94,7 @@
         </w:tabs>
       </w:pPr>
       <w:r>
-        <w:t>C</w:t>
-      </w:r>
-      <w:r>
-        <w:t>oncepts covered are:</w:t>
+        <w:t>Concepts covered are:</w:t>
       </w:r>
     </w:p>
     <w:p>
@@ -318,15 +310,7 @@
           <w:sz w:val="28"/>
           <w:szCs w:val="28"/>
         </w:rPr>
-        <w:t>Pa</w:t>
-      </w:r>
-      <w:r>
-        <w:rPr>
-          <w:b/>
-          <w:sz w:val="28"/>
-          <w:szCs w:val="28"/>
-        </w:rPr>
-        <w:t>rt I: Scope</w:t>
+        <w:t>Part I: Scope</w:t>
       </w:r>
     </w:p>
     <w:p>
@@ -493,10 +477,7 @@
         </w:numPr>
       </w:pPr>
       <w:r>
-        <w:t>To do this we need to create variables that will store the image objects (declaration</w:t>
-      </w:r>
-      <w:r>
-        <w:t>).</w:t>
+        <w:t>To do this we need to create variables that will store the image objects (declaration).</w:t>
       </w:r>
     </w:p>
     <w:p>
@@ -532,10 +513,7 @@
         <w:t>)</w:t>
       </w:r>
       <w:r>
-        <w:t xml:space="preserve"> method, but this would be wasteful as the image objects would be created constantly.</w:t>
-      </w:r>
-      <w:r>
-        <w:t xml:space="preserve"> It saves memory and space to create the image variables </w:t>
+        <w:t xml:space="preserve"> method, but this would be wasteful as the image objects would be created constantly. It saves memory and space to create the image variables </w:t>
       </w:r>
       <w:r>
         <w:rPr>
@@ -561,10 +539,7 @@
         <w:ind w:left="720"/>
       </w:pPr>
       <w:r>
-        <w:t>This brings us to the idea of variable scope. In Java, a variable ‘lives’ in th</w:t>
-      </w:r>
-      <w:r>
-        <w:t xml:space="preserve">e code block where it was declared. For example, variables can be created inside of methods. These variables have a local </w:t>
+        <w:t xml:space="preserve">This brings us to the idea of variable scope. In Java, a variable ‘lives’ in the code block where it was declared. For example, variables can be created inside of methods. These variables have a local </w:t>
       </w:r>
       <w:r>
         <w:rPr>
@@ -575,16 +550,11 @@
       <w:r>
         <w:t xml:space="preserve">, which means they are created by the method or block of code, used, and when the block of code (method, if, loop, </w:t>
       </w:r>
-      <w:proofErr w:type="spellStart"/>
-      <w:r>
-        <w:t>etc</w:t>
-      </w:r>
-      <w:proofErr w:type="spellEnd"/>
-      <w:r>
-        <w:t>) completes</w:t>
-      </w:r>
-      <w:r>
-        <w:t xml:space="preserve"> the variables are destroyed.</w:t>
+      <w:r>
+        <w:t>etc.</w:t>
+      </w:r>
+      <w:r>
+        <w:t>) completes the variables are destroyed.</w:t>
       </w:r>
     </w:p>
     <w:p>
@@ -601,10 +571,7 @@
         <w:t xml:space="preserve"> scope</w:t>
       </w:r>
       <w:r>
-        <w:t xml:space="preserve">, meaning they can be used by ANY of the methods in the class and are </w:t>
-      </w:r>
-      <w:r>
-        <w:t xml:space="preserve">only destroyed when the </w:t>
+        <w:t xml:space="preserve">, meaning they can be used by ANY of the methods in the class and are only destroyed when the </w:t>
       </w:r>
       <w:r>
         <w:rPr>
@@ -677,17 +644,11 @@
         <w:ind w:left="720"/>
       </w:pPr>
       <w:r>
-        <w:t>Notice t</w:t>
-      </w:r>
-      <w:r>
-        <w:t xml:space="preserve">hat the Greenfoot compiler places a colored box behind code blocks. From the highest to lowest scope: green is for classes, yellow is for methods, </w:t>
+        <w:t xml:space="preserve">Notice that the Greenfoot compiler places a colored box behind code blocks. From the highest to lowest scope: green is for classes, yellow is for methods, purple is for code blocks within methods, and white is for instructions. Each </w:t>
       </w:r>
       <w:r>
         <w:lastRenderedPageBreak/>
-        <w:t>purple is for code blocks within methods, and white is for instructions. Each block should be nested inside o</w:t>
-      </w:r>
-      <w:r>
-        <w:t>f the higher scope. For example, a green box should completely surround your yellow boxes and yellow boxes should completely surround purple etc.</w:t>
+        <w:t>block should be nested inside of the higher scope. For example, a green box should completely surround your yellow boxes and yellow boxes should completely surround purple etc.</w:t>
       </w:r>
     </w:p>
     <w:tbl>
@@ -741,10 +702,7 @@
               <w:t>GreenfootImage</w:t>
             </w:r>
             <w:r>
-              <w:t xml:space="preserve"> object. On the</w:t>
-            </w:r>
-            <w:r>
-              <w:t xml:space="preserve"> next line declare the </w:t>
+              <w:t xml:space="preserve"> object. On the next line declare the </w:t>
             </w:r>
             <w:r>
               <w:rPr>
@@ -868,10 +826,7 @@
         </w:numPr>
       </w:pPr>
       <w:r>
-        <w:t xml:space="preserve">Constructors </w:t>
-      </w:r>
-      <w:r>
-        <w:t>have no return type</w:t>
+        <w:t>Constructors have no return type</w:t>
       </w:r>
     </w:p>
     <w:p>
@@ -1015,17 +970,9 @@
             <w:r>
               <w:t xml:space="preserve"> GreenfootImage objects </w:t>
             </w:r>
-            <w:proofErr w:type="gramStart"/>
-            <w:r>
-              <w:t xml:space="preserve">containing  </w:t>
-            </w:r>
-            <w:r>
-              <w:rPr>
-                <w:color w:val="38761D"/>
-              </w:rPr>
-              <w:t>“</w:t>
-            </w:r>
-            <w:proofErr w:type="gramEnd"/>
+            <w:r>
+              <w:t>containing “</w:t>
+            </w:r>
             <w:r>
               <w:rPr>
                 <w:color w:val="38761D"/>
@@ -1105,11 +1052,11 @@
               <w:ind w:left="615"/>
             </w:pPr>
             <w:r>
+              <w:t xml:space="preserve">Still inside the constructor, use the correct method to change the crab’s starting </w:t>
+            </w:r>
+            <w:r>
               <w:lastRenderedPageBreak/>
-              <w:t>Still inside the constructor, u</w:t>
-            </w:r>
-            <w:r>
-              <w:t xml:space="preserve">se the correct method to change the crab’s starting image to </w:t>
+              <w:t xml:space="preserve">image to </w:t>
             </w:r>
             <w:r>
               <w:rPr>
@@ -1177,34 +1124,7 @@
         <w:t>if</w:t>
       </w:r>
       <w:r>
-        <w:t xml:space="preserve"> keyword is followed by parentheses around a </w:t>
-      </w:r>
-      <w:proofErr w:type="spellStart"/>
-      <w:r>
-        <w:t>boolean</w:t>
-      </w:r>
-      <w:proofErr w:type="spellEnd"/>
-      <w:r>
-        <w:t xml:space="preserve"> or </w:t>
-      </w:r>
-      <w:proofErr w:type="spellStart"/>
-      <w:r>
-        <w:t>boolean</w:t>
-      </w:r>
-      <w:proofErr w:type="spellEnd"/>
-      <w:r>
-        <w:t xml:space="preserve"> statement and an open curly brace. Lines of code come next and a closed curly brace to end the block. If the </w:t>
-      </w:r>
-      <w:proofErr w:type="spellStart"/>
-      <w:r>
-        <w:t>boolean</w:t>
-      </w:r>
-      <w:proofErr w:type="spellEnd"/>
-      <w:r>
-        <w:t xml:space="preserve"> in par</w:t>
-      </w:r>
-      <w:r>
-        <w:t xml:space="preserve">entheses is true the </w:t>
+        <w:t xml:space="preserve"> keyword is followed by parentheses around a boolean or boolean statement and an open curly brace. Lines of code come next and a closed curly brace to end the block. If the boolean in parentheses is true the </w:t>
       </w:r>
       <w:r>
         <w:rPr>
@@ -1234,15 +1154,7 @@
         <w:t>else</w:t>
       </w:r>
       <w:r>
-        <w:t xml:space="preserve"> executes when the </w:t>
-      </w:r>
-      <w:proofErr w:type="spellStart"/>
-      <w:r>
-        <w:t>boolean</w:t>
-      </w:r>
-      <w:proofErr w:type="spellEnd"/>
-      <w:r>
-        <w:t xml:space="preserve"> in the parentheses is false. </w:t>
+        <w:t xml:space="preserve"> executes when the boolean in the parentheses is false. </w:t>
       </w:r>
     </w:p>
     <w:p>
@@ -1260,10 +1172,7 @@
         <w:t>==</w:t>
       </w:r>
       <w:r>
-        <w:t>). Remember that</w:t>
-      </w:r>
-      <w:r>
-        <w:t xml:space="preserve"> one </w:t>
+        <w:t xml:space="preserve">). Remember that one </w:t>
       </w:r>
       <w:r>
         <w:rPr>
@@ -1803,7 +1712,6 @@
               <w:ind w:left="720"/>
             </w:pPr>
             <w:r>
-              <w:lastRenderedPageBreak/>
               <w:t xml:space="preserve">Initialize </w:t>
             </w:r>
             <w:proofErr w:type="spellStart"/>
@@ -1841,6 +1749,7 @@
               <w:rPr>
                 <w:rFonts w:ascii="Roboto Mono" w:eastAsia="Roboto Mono" w:hAnsi="Roboto Mono" w:cs="Roboto Mono"/>
               </w:rPr>
+              <w:lastRenderedPageBreak/>
               <w:t>lookForWorms</w:t>
             </w:r>
             <w:proofErr w:type="spellEnd"/>
@@ -1864,10 +1773,7 @@
             </w:r>
             <w:proofErr w:type="spellEnd"/>
             <w:r>
-              <w:t xml:space="preserve"> is greater than or equal to 10) then s</w:t>
-            </w:r>
-            <w:r>
-              <w:t xml:space="preserve">top the game and play </w:t>
+              <w:t xml:space="preserve"> is greater than or equal to 10) then stop the game and play </w:t>
             </w:r>
             <w:r>
               <w:rPr>
@@ -1964,10 +1870,7 @@
               </w:numPr>
             </w:pPr>
             <w:r>
-              <w:t>Mak</w:t>
-            </w:r>
-            <w:r>
-              <w:t>e new worms pop up at random times or when one is eaten</w:t>
+              <w:t>Make new worms pop up at random times or when one is eaten</w:t>
             </w:r>
           </w:p>
         </w:tc>
@@ -1999,6 +1902,8 @@
         </w:rPr>
         <w:t>Part IV: Adding Sounds</w:t>
       </w:r>
+      <w:bookmarkStart w:id="0" w:name="_GoBack"/>
+      <w:bookmarkEnd w:id="0"/>
     </w:p>
     <w:p>
       <w:pPr>
@@ -2012,10 +1917,7 @@
         <w:spacing w:before="200"/>
       </w:pPr>
       <w:r>
-        <w:t xml:space="preserve">We can add some sound to our scenario. The scenario comes with a sound ready for you to use, named "slurp.wav". We can make that sound play every time the crab eats a worm by </w:t>
-      </w:r>
-      <w:r>
-        <w:t xml:space="preserve">adding a single line to our crab class that calls </w:t>
+        <w:t xml:space="preserve">We can add some sound to our scenario. The scenario comes with a sound ready for you to use, named "slurp.wav". We can make that sound play every time the crab eats a worm by adding a single line to our crab class that calls </w:t>
       </w:r>
       <w:proofErr w:type="spellStart"/>
       <w:r>
@@ -2057,10 +1959,7 @@
         <w:spacing w:before="200"/>
       </w:pPr>
       <w:r>
-        <w:t>Don't forget to turn your speakers on (or plug in your headphones). One last thing -- if you have a microphone for your computer, you can record your own sounds. In the Con</w:t>
-      </w:r>
-      <w:r>
-        <w:t>trols menu there is an option to show the sound recorder:</w:t>
+        <w:t>Don't forget to turn your speakers on (or plug in your headphones). One last thing -- if you have a microphone for your computer, you can record your own sounds. In the Controls menu there is an option to show the sound recorder:</w:t>
       </w:r>
     </w:p>
     <w:p>
@@ -2189,13 +2088,7 @@
         <w:spacing w:before="200"/>
       </w:pPr>
       <w:r>
-        <w:t>Press the record button and speak (or scrunch an empty food packet, or whatever!), then press stop. You should see a green wave, and when you press play you should hear your noise played back to you. If not, there is a problem with your microphone -- try g</w:t>
-      </w:r>
-      <w:r>
-        <w:t xml:space="preserve">oogling to get help with that. Assuming it does have some sound, you'll almost invariably have a bit of silence at the beginning and end of the sound -- you can see this in the green display, as it will have a flat horizontal line at the beginning and end </w:t>
-      </w:r>
-      <w:r>
-        <w:t>before the shape:</w:t>
+        <w:t>Press the record button and speak (or scrunch an empty food packet, or whatever!), then press stop. You should see a green wave, and when you press play you should hear your noise played back to you. If not, there is a problem with your microphone -- try googling to get help with that. Assuming it does have some sound, you'll almost invariably have a bit of silence at the beginning and end of the sound -- you can see this in the green display, as it will have a flat horizontal line at the beginning and end before the shape:</w:t>
       </w:r>
     </w:p>
     <w:p>
@@ -2260,13 +2153,7 @@
         <w:spacing w:before="200"/>
       </w:pPr>
       <w:r>
-        <w:t>Silence at the end isn't much of a problem, but silence at the beginning is irritating -- it means that when you tell the sound to play when a worm is eaten, there will appear to be a short delay before the sound starts playing, as if y</w:t>
-      </w:r>
-      <w:r>
-        <w:t xml:space="preserve">our game is lagging. You can clean up the silence by selecting the bit in the middle (the bit you want to keep) by clicking at the beginning (after the initial silence) and dragging to the end (before the final silence) -- the selection should be shown in </w:t>
-      </w:r>
-      <w:r>
-        <w:t>grey. Then press "Trim to selection". The silence should be removed.</w:t>
+        <w:t>Silence at the end isn't much of a problem, but silence at the beginning is irritating -- it means that when you tell the sound to play when a worm is eaten, there will appear to be a short delay before the sound starts playing, as if your game is lagging. You can clean up the silence by selecting the bit in the middle (the bit you want to keep) by clicking at the beginning (after the initial silence) and dragging to the end (before the final silence) -- the selection should be shown in grey. Then press "Trim to selection". The silence should be removed.</w:t>
       </w:r>
       <w:r>
         <w:br/>
@@ -2281,10 +2168,7 @@
       </w:r>
       <w:proofErr w:type="spellEnd"/>
       <w:r>
-        <w:t>") then pressing Save. Close the sound recorder and go back to your code. Find the line with "eating.wav" and chan</w:t>
-      </w:r>
-      <w:r>
-        <w:t xml:space="preserve">ge it to "myeating.wav" (or whatever name you used, plus the .wav extension). Then when you play your game, you should hear your own sound playing. </w:t>
+        <w:t xml:space="preserve">") then pressing Save. Close the sound recorder and go back to your code. Find the line with "eating.wav" and change it to "myeating.wav" (or whatever name you used, plus the .wav extension). Then when you play your game, you should hear your own sound playing. </w:t>
       </w:r>
     </w:p>
     <w:p>
@@ -2333,10 +2217,7 @@
         <w:contextualSpacing/>
       </w:pPr>
       <w:r>
-        <w:t xml:space="preserve">What is variable scope? What is the main difference between an </w:t>
-      </w:r>
-      <w:r>
-        <w:t>instance variable and a local scope variable?</w:t>
+        <w:t>What is variable scope? What is the main difference between an instance variable and a local scope variable?</w:t>
       </w:r>
     </w:p>
     <w:p>
@@ -2410,10 +2291,7 @@
         <w:ind w:left="720"/>
       </w:pPr>
       <w:r>
-        <w:t>For the local variable(s), at what point will the program destroy</w:t>
-      </w:r>
-      <w:r>
-        <w:t xml:space="preserve"> the variable(s)?</w:t>
+        <w:t>For the local variable(s), at what point will the program destroy the variable(s)?</w:t>
       </w:r>
     </w:p>
     <w:p>
@@ -2463,10 +2341,7 @@
         <w:t>Tortoise</w:t>
       </w:r>
       <w:r>
-        <w:t xml:space="preserve"> to instantiate a new tortoise into the variable</w:t>
-      </w:r>
-      <w:r>
-        <w:t xml:space="preserve"> </w:t>
+        <w:t xml:space="preserve"> to instantiate a new tortoise into the variable </w:t>
       </w:r>
       <w:proofErr w:type="spellStart"/>
       <w:r>
@@ -3251,7 +3126,7 @@
       </w:pPr>
     </w:pPrDefault>
   </w:docDefaults>
-  <w:latentStyles w:defLockedState="0" w:defUIPriority="99" w:defSemiHidden="0" w:defUnhideWhenUsed="0" w:defQFormat="0" w:count="376">
+  <w:latentStyles w:defLockedState="0" w:defUIPriority="99" w:defSemiHidden="0" w:defUnhideWhenUsed="0" w:defQFormat="0" w:count="377">
     <w:lsdException w:name="Normal" w:uiPriority="0" w:qFormat="1"/>
     <w:lsdException w:name="heading 1" w:uiPriority="9" w:qFormat="1"/>
     <w:lsdException w:name="heading 2" w:semiHidden="1" w:uiPriority="9" w:unhideWhenUsed="1" w:qFormat="1"/>
@@ -3357,7 +3232,6 @@
     <w:lsdException w:name="HTML Sample" w:semiHidden="1" w:unhideWhenUsed="1"/>
     <w:lsdException w:name="HTML Typewriter" w:semiHidden="1" w:unhideWhenUsed="1"/>
     <w:lsdException w:name="HTML Variable" w:semiHidden="1" w:unhideWhenUsed="1"/>
-    <w:lsdException w:name="Normal Table" w:semiHidden="1" w:unhideWhenUsed="1"/>
     <w:lsdException w:name="annotation subject" w:semiHidden="1" w:unhideWhenUsed="1"/>
     <w:lsdException w:name="No List" w:semiHidden="1" w:unhideWhenUsed="1"/>
     <w:lsdException w:name="Outline List 1" w:semiHidden="1" w:unhideWhenUsed="1"/>
@@ -3404,10 +3278,8 @@
     <w:lsdException w:name="Table Subtle 2" w:semiHidden="1" w:unhideWhenUsed="1"/>
     <w:lsdException w:name="Table Web 1" w:semiHidden="1" w:unhideWhenUsed="1"/>
     <w:lsdException w:name="Table Web 2" w:semiHidden="1" w:unhideWhenUsed="1"/>
-    <w:lsdException w:name="Table Web 3" w:semiHidden="1" w:unhideWhenUsed="1"/>
     <w:lsdException w:name="Balloon Text" w:semiHidden="1" w:unhideWhenUsed="1"/>
     <w:lsdException w:name="Table Grid" w:uiPriority="39"/>
-    <w:lsdException w:name="Table Theme" w:semiHidden="1" w:unhideWhenUsed="1"/>
     <w:lsdException w:name="Placeholder Text" w:semiHidden="1"/>
     <w:lsdException w:name="No Spacing" w:uiPriority="1" w:qFormat="1"/>
     <w:lsdException w:name="Light Shading" w:uiPriority="60"/>
@@ -3628,6 +3500,7 @@
     <w:lsdException w:name="Hashtag" w:semiHidden="1" w:unhideWhenUsed="1"/>
     <w:lsdException w:name="Unresolved Mention" w:semiHidden="1" w:unhideWhenUsed="1"/>
     <w:lsdException w:name="Smart Link" w:semiHidden="1" w:unhideWhenUsed="1"/>
+    <w:lsdException w:name="Smart Link Error" w:semiHidden="1" w:unhideWhenUsed="1"/>
   </w:latentStyles>
   <w:style w:type="paragraph" w:default="1" w:styleId="Normal">
     <w:name w:val="Normal"/>
